--- a/Documentacao/Requisitos F-NF-D.docx
+++ b/Documentacao/Requisitos F-NF-D.docx
@@ -537,67 +537,13 @@
         <w:rPr>
           <w:rFonts w:asciiTheme="majorHAnsi" w:hAnsiTheme="majorHAnsi" w:cstheme="majorBidi"/>
         </w:rPr>
-        <w:t>semanal de vendas (gerente)</w:t>
-      </w:r>
-    </w:p>
-    <w:p>
-      <w:pPr>
-        <w:pStyle w:val="PargrafodaLista"/>
-        <w:numPr>
-          <w:ilvl w:val="0"/>
-          <w:numId w:val="4"/>
-        </w:numPr>
-        <w:rPr>
-          <w:rFonts w:asciiTheme="majorHAnsi" w:hAnsiTheme="majorHAnsi" w:cstheme="majorBidi"/>
-        </w:rPr>
-      </w:pPr>
-      <w:r>
-        <w:rPr>
-          <w:rFonts w:asciiTheme="majorHAnsi" w:hAnsiTheme="majorHAnsi" w:cstheme="majorBidi"/>
-        </w:rPr>
-        <w:t>RF01</w:t>
-      </w:r>
-      <w:r>
-        <w:rPr>
-          <w:rFonts w:asciiTheme="majorHAnsi" w:hAnsiTheme="majorHAnsi" w:cstheme="majorBidi"/>
-        </w:rPr>
-        <w:t>9</w:t>
-      </w:r>
-      <w:r>
-        <w:rPr>
-          <w:rFonts w:asciiTheme="majorHAnsi" w:hAnsiTheme="majorHAnsi" w:cstheme="majorBidi"/>
-        </w:rPr>
-        <w:t xml:space="preserve"> Alerta de aniversariantes (RD006)</w:t>
-      </w:r>
-    </w:p>
-    <w:p>
-      <w:pPr>
-        <w:pStyle w:val="PargrafodaLista"/>
-        <w:numPr>
-          <w:ilvl w:val="0"/>
-          <w:numId w:val="4"/>
-        </w:numPr>
-        <w:rPr>
-          <w:rFonts w:asciiTheme="majorHAnsi" w:hAnsiTheme="majorHAnsi" w:cstheme="majorBidi"/>
-        </w:rPr>
-      </w:pPr>
-      <w:r>
-        <w:rPr>
-          <w:rFonts w:asciiTheme="majorHAnsi" w:hAnsiTheme="majorHAnsi" w:cstheme="majorBidi"/>
-        </w:rPr>
-        <w:t>RF0</w:t>
-      </w:r>
-      <w:r>
-        <w:rPr>
-          <w:rFonts w:asciiTheme="majorHAnsi" w:hAnsiTheme="majorHAnsi" w:cstheme="majorBidi"/>
-        </w:rPr>
-        <w:t>20</w:t>
-      </w:r>
-      <w:r>
-        <w:rPr>
-          <w:rFonts w:asciiTheme="majorHAnsi" w:hAnsiTheme="majorHAnsi" w:cstheme="majorBidi"/>
-        </w:rPr>
-        <w:t xml:space="preserve"> registrar troca de mercadoria (RD008)</w:t>
+        <w:t>diário</w:t>
+      </w:r>
+      <w:r>
+        <w:rPr>
+          <w:rFonts w:asciiTheme="majorHAnsi" w:hAnsiTheme="majorHAnsi" w:cstheme="majorBidi"/>
+        </w:rPr>
+        <w:t xml:space="preserve"> de vendas (gerente)</w:t>
       </w:r>
     </w:p>
     <w:p>
@@ -873,7 +819,6 @@
           <w:rFonts w:asciiTheme="majorHAnsi" w:hAnsiTheme="majorHAnsi" w:cstheme="majorBidi"/>
           <w:color w:val="000000" w:themeColor="text1"/>
         </w:rPr>
-        <w:lastRenderedPageBreak/>
         <w:t>RD00</w:t>
       </w:r>
       <w:r>
@@ -888,7 +833,21 @@
           <w:rFonts w:asciiTheme="majorHAnsi" w:hAnsiTheme="majorHAnsi" w:cstheme="majorBidi"/>
           <w:color w:val="000000" w:themeColor="text1"/>
         </w:rPr>
-        <w:t xml:space="preserve"> As compras acima de 500,00 recebe um desconto de 12%</w:t>
+        <w:t xml:space="preserve"> As compras acima de 500,00 recebe um desconto de 1</w:t>
+      </w:r>
+      <w:r>
+        <w:rPr>
+          <w:rFonts w:asciiTheme="majorHAnsi" w:hAnsiTheme="majorHAnsi" w:cstheme="majorBidi"/>
+          <w:color w:val="000000" w:themeColor="text1"/>
+        </w:rPr>
+        <w:t>0</w:t>
+      </w:r>
+      <w:r>
+        <w:rPr>
+          <w:rFonts w:asciiTheme="majorHAnsi" w:hAnsiTheme="majorHAnsi" w:cstheme="majorBidi"/>
+          <w:color w:val="000000" w:themeColor="text1"/>
+        </w:rPr>
+        <w:t>%</w:t>
       </w:r>
     </w:p>
     <w:p>
@@ -921,39 +880,6 @@
           <w:rFonts w:asciiTheme="majorHAnsi" w:hAnsiTheme="majorHAnsi" w:cstheme="majorBidi"/>
           <w:color w:val="000000" w:themeColor="text1"/>
         </w:rPr>
-        <w:t xml:space="preserve"> No dia do aniversário do cliente ele receberá um brinde da loja.</w:t>
-      </w:r>
-    </w:p>
-    <w:p>
-      <w:pPr>
-        <w:pStyle w:val="PargrafodaLista"/>
-        <w:numPr>
-          <w:ilvl w:val="0"/>
-          <w:numId w:val="1"/>
-        </w:numPr>
-        <w:rPr>
-          <w:color w:val="000000" w:themeColor="text1"/>
-        </w:rPr>
-      </w:pPr>
-      <w:r>
-        <w:rPr>
-          <w:rFonts w:asciiTheme="majorHAnsi" w:hAnsiTheme="majorHAnsi" w:cstheme="majorBidi"/>
-          <w:color w:val="000000" w:themeColor="text1"/>
-        </w:rPr>
-        <w:t>RD00</w:t>
-      </w:r>
-      <w:r>
-        <w:rPr>
-          <w:rFonts w:asciiTheme="majorHAnsi" w:hAnsiTheme="majorHAnsi" w:cstheme="majorBidi"/>
-          <w:color w:val="000000" w:themeColor="text1"/>
-        </w:rPr>
-        <w:t>6</w:t>
-      </w:r>
-      <w:r>
-        <w:rPr>
-          <w:rFonts w:asciiTheme="majorHAnsi" w:hAnsiTheme="majorHAnsi" w:cstheme="majorBidi"/>
-          <w:color w:val="000000" w:themeColor="text1"/>
-        </w:rPr>
         <w:t xml:space="preserve"> A cada 10 compras atingidas do cliente, desconto na próxima compra</w:t>
       </w:r>
       <w:r>
@@ -967,35 +893,10 @@
     <w:p>
       <w:pPr>
         <w:pStyle w:val="PargrafodaLista"/>
-        <w:numPr>
-          <w:ilvl w:val="0"/>
-          <w:numId w:val="1"/>
-        </w:numPr>
-        <w:rPr>
-          <w:color w:val="000000" w:themeColor="text1"/>
-        </w:rPr>
-      </w:pPr>
-      <w:r>
-        <w:rPr>
-          <w:rFonts w:asciiTheme="majorHAnsi" w:hAnsiTheme="majorHAnsi" w:cstheme="majorBidi"/>
-          <w:color w:val="000000" w:themeColor="text1"/>
-        </w:rPr>
-        <w:t>RD00</w:t>
-      </w:r>
-      <w:r>
-        <w:rPr>
-          <w:rFonts w:asciiTheme="majorHAnsi" w:hAnsiTheme="majorHAnsi" w:cstheme="majorBidi"/>
-          <w:color w:val="000000" w:themeColor="text1"/>
-        </w:rPr>
-        <w:t>7</w:t>
-      </w:r>
-      <w:r>
-        <w:rPr>
-          <w:rFonts w:asciiTheme="majorHAnsi" w:hAnsiTheme="majorHAnsi" w:cstheme="majorBidi"/>
-          <w:color w:val="000000" w:themeColor="text1"/>
-        </w:rPr>
-        <w:t xml:space="preserve"> A troca de mercadoria deve ser feita em tempo inferior a 7 dias.</w:t>
-      </w:r>
+        <w:rPr>
+          <w:color w:val="000000" w:themeColor="text1"/>
+        </w:rPr>
+      </w:pPr>
     </w:p>
     <w:sectPr>
       <w:pgSz w:w="11906" w:h="16838"/>

--- a/Documentacao/Requisitos F-NF-D.docx
+++ b/Documentacao/Requisitos F-NF-D.docx
@@ -654,41 +654,24 @@
         <w:rPr>
           <w:rFonts w:asciiTheme="majorHAnsi" w:hAnsiTheme="majorHAnsi" w:cstheme="majorHAnsi"/>
         </w:rPr>
-        <w:t>F003 O tempo de resposta para gerar o relatório semanal deve ser inferior a 30 segundos;</w:t>
-      </w:r>
-    </w:p>
-    <w:p>
-      <w:pPr>
-        <w:pStyle w:val="PargrafodaLista"/>
-        <w:numPr>
-          <w:ilvl w:val="0"/>
-          <w:numId w:val="5"/>
-        </w:numPr>
+        <w:t xml:space="preserve">F003 O tempo de resposta para gerar o relatório </w:t>
+      </w:r>
+      <w:r>
         <w:rPr>
           <w:rFonts w:asciiTheme="majorHAnsi" w:hAnsiTheme="majorHAnsi" w:cstheme="majorHAnsi"/>
         </w:rPr>
-      </w:pPr>
+        <w:t xml:space="preserve">diário </w:t>
+      </w:r>
       <w:r>
         <w:rPr>
           <w:rFonts w:asciiTheme="majorHAnsi" w:hAnsiTheme="majorHAnsi" w:cstheme="majorHAnsi"/>
         </w:rPr>
-        <w:t>R</w:t>
-      </w:r>
-      <w:r>
-        <w:rPr>
-          <w:rFonts w:asciiTheme="majorHAnsi" w:hAnsiTheme="majorHAnsi" w:cstheme="majorHAnsi"/>
-        </w:rPr>
-        <w:t>N</w:t>
-      </w:r>
-      <w:r>
-        <w:rPr>
-          <w:rFonts w:asciiTheme="majorHAnsi" w:hAnsiTheme="majorHAnsi" w:cstheme="majorHAnsi"/>
-        </w:rPr>
-        <w:t>F004 Se o sistema ficar inativo por 2 minutos ele bloqueia.</w:t>
-      </w:r>
-    </w:p>
-    <w:p>
-      <w:pPr>
+        <w:t>deve ser inferior a 30 segundos;</w:t>
+      </w:r>
+    </w:p>
+    <w:p>
+      <w:pPr>
+        <w:jc w:val="center"/>
         <w:rPr>
           <w:rFonts w:asciiTheme="majorHAnsi" w:hAnsiTheme="majorHAnsi" w:cstheme="majorBidi"/>
           <w:color w:val="000000" w:themeColor="text1"/>
@@ -696,24 +679,13 @@
           <w:szCs w:val="24"/>
         </w:rPr>
       </w:pPr>
-    </w:p>
-    <w:p>
-      <w:pPr>
-        <w:jc w:val="center"/>
+      <w:r>
         <w:rPr>
           <w:rFonts w:asciiTheme="majorHAnsi" w:hAnsiTheme="majorHAnsi" w:cstheme="majorBidi"/>
           <w:color w:val="000000" w:themeColor="text1"/>
           <w:sz w:val="24"/>
           <w:szCs w:val="24"/>
         </w:rPr>
-      </w:pPr>
-      <w:r>
-        <w:rPr>
-          <w:rFonts w:asciiTheme="majorHAnsi" w:hAnsiTheme="majorHAnsi" w:cstheme="majorBidi"/>
-          <w:color w:val="000000" w:themeColor="text1"/>
-          <w:sz w:val="24"/>
-          <w:szCs w:val="24"/>
-        </w:rPr>
         <w:t>Requisitos de Domínio</w:t>
       </w:r>
     </w:p>
@@ -849,54 +821,6 @@
         </w:rPr>
         <w:t>%</w:t>
       </w:r>
-    </w:p>
-    <w:p>
-      <w:pPr>
-        <w:pStyle w:val="PargrafodaLista"/>
-        <w:numPr>
-          <w:ilvl w:val="0"/>
-          <w:numId w:val="1"/>
-        </w:numPr>
-        <w:rPr>
-          <w:color w:val="000000" w:themeColor="text1"/>
-        </w:rPr>
-      </w:pPr>
-      <w:r>
-        <w:rPr>
-          <w:rFonts w:asciiTheme="majorHAnsi" w:hAnsiTheme="majorHAnsi" w:cstheme="majorBidi"/>
-          <w:color w:val="000000" w:themeColor="text1"/>
-        </w:rPr>
-        <w:t>RD00</w:t>
-      </w:r>
-      <w:r>
-        <w:rPr>
-          <w:rFonts w:asciiTheme="majorHAnsi" w:hAnsiTheme="majorHAnsi" w:cstheme="majorBidi"/>
-          <w:color w:val="000000" w:themeColor="text1"/>
-        </w:rPr>
-        <w:t>5</w:t>
-      </w:r>
-      <w:r>
-        <w:rPr>
-          <w:rFonts w:asciiTheme="majorHAnsi" w:hAnsiTheme="majorHAnsi" w:cstheme="majorBidi"/>
-          <w:color w:val="000000" w:themeColor="text1"/>
-        </w:rPr>
-        <w:t xml:space="preserve"> A cada 10 compras atingidas do cliente, desconto na próxima compra</w:t>
-      </w:r>
-      <w:r>
-        <w:rPr>
-          <w:rFonts w:asciiTheme="majorHAnsi" w:hAnsiTheme="majorHAnsi" w:cstheme="majorBidi"/>
-          <w:color w:val="000000" w:themeColor="text1"/>
-        </w:rPr>
-        <w:t xml:space="preserve"> de 8%</w:t>
-      </w:r>
-    </w:p>
-    <w:p>
-      <w:pPr>
-        <w:pStyle w:val="PargrafodaLista"/>
-        <w:rPr>
-          <w:color w:val="000000" w:themeColor="text1"/>
-        </w:rPr>
-      </w:pPr>
     </w:p>
     <w:sectPr>
       <w:pgSz w:w="11906" w:h="16838"/>

--- a/Documentacao/Requisitos F-NF-D.docx
+++ b/Documentacao/Requisitos F-NF-D.docx
@@ -462,7 +462,19 @@
         <w:rPr>
           <w:rFonts w:asciiTheme="majorHAnsi" w:hAnsiTheme="majorHAnsi" w:cstheme="majorBidi"/>
         </w:rPr>
-        <w:t>RF016 consultar venda</w:t>
+        <w:t>RF01</w:t>
+      </w:r>
+      <w:r>
+        <w:rPr>
+          <w:rFonts w:asciiTheme="majorHAnsi" w:hAnsiTheme="majorHAnsi" w:cstheme="majorBidi"/>
+        </w:rPr>
+        <w:t>6</w:t>
+      </w:r>
+      <w:r>
+        <w:rPr>
+          <w:rFonts w:asciiTheme="majorHAnsi" w:hAnsiTheme="majorHAnsi" w:cstheme="majorBidi"/>
+        </w:rPr>
+        <w:t xml:space="preserve"> fechar o caixa</w:t>
       </w:r>
     </w:p>
     <w:p>
@@ -472,6 +484,9 @@
           <w:ilvl w:val="0"/>
           <w:numId w:val="4"/>
         </w:numPr>
+        <w:rPr>
+          <w:rFonts w:asciiTheme="majorHAnsi" w:hAnsiTheme="majorHAnsi" w:cstheme="majorBidi"/>
+        </w:rPr>
       </w:pPr>
       <w:r>
         <w:rPr>
@@ -489,7 +504,31 @@
         <w:rPr>
           <w:rFonts w:asciiTheme="majorHAnsi" w:hAnsiTheme="majorHAnsi" w:cstheme="majorBidi"/>
         </w:rPr>
-        <w:t xml:space="preserve"> fechar o caixa</w:t>
+        <w:t xml:space="preserve"> gerar</w:t>
+      </w:r>
+      <w:r>
+        <w:rPr>
+          <w:rFonts w:asciiTheme="majorHAnsi" w:hAnsiTheme="majorHAnsi" w:cstheme="majorBidi"/>
+        </w:rPr>
+        <w:t xml:space="preserve"> relatório</w:t>
+      </w:r>
+      <w:r>
+        <w:rPr>
+          <w:rFonts w:asciiTheme="majorHAnsi" w:hAnsiTheme="majorHAnsi" w:cstheme="majorBidi"/>
+        </w:rPr>
+        <w:t xml:space="preserve"> </w:t>
+      </w:r>
+      <w:r>
+        <w:rPr>
+          <w:rFonts w:asciiTheme="majorHAnsi" w:hAnsiTheme="majorHAnsi" w:cstheme="majorBidi"/>
+        </w:rPr>
+        <w:t>diário</w:t>
+      </w:r>
+      <w:r>
+        <w:rPr>
+          <w:rFonts w:asciiTheme="majorHAnsi" w:hAnsiTheme="majorHAnsi" w:cstheme="majorBidi"/>
+        </w:rPr>
+        <w:t xml:space="preserve"> de vendas (gerente)</w:t>
       </w:r>
     </w:p>
     <w:p>
@@ -507,43 +546,43 @@
         <w:rPr>
           <w:rFonts w:asciiTheme="majorHAnsi" w:hAnsiTheme="majorHAnsi" w:cstheme="majorBidi"/>
         </w:rPr>
-        <w:t>RF01</w:t>
-      </w:r>
-      <w:r>
-        <w:rPr>
-          <w:rFonts w:asciiTheme="majorHAnsi" w:hAnsiTheme="majorHAnsi" w:cstheme="majorBidi"/>
-        </w:rPr>
-        <w:t>8</w:t>
-      </w:r>
-      <w:r>
-        <w:rPr>
-          <w:rFonts w:asciiTheme="majorHAnsi" w:hAnsiTheme="majorHAnsi" w:cstheme="majorBidi"/>
-        </w:rPr>
-        <w:t xml:space="preserve"> gerar</w:t>
-      </w:r>
-      <w:r>
-        <w:rPr>
-          <w:rFonts w:asciiTheme="majorHAnsi" w:hAnsiTheme="majorHAnsi" w:cstheme="majorBidi"/>
-        </w:rPr>
-        <w:t xml:space="preserve"> relatório</w:t>
-      </w:r>
-      <w:r>
-        <w:rPr>
-          <w:rFonts w:asciiTheme="majorHAnsi" w:hAnsiTheme="majorHAnsi" w:cstheme="majorBidi"/>
-        </w:rPr>
-        <w:t xml:space="preserve"> </w:t>
-      </w:r>
-      <w:r>
-        <w:rPr>
-          <w:rFonts w:asciiTheme="majorHAnsi" w:hAnsiTheme="majorHAnsi" w:cstheme="majorBidi"/>
-        </w:rPr>
-        <w:t>diário</w:t>
-      </w:r>
-      <w:r>
-        <w:rPr>
-          <w:rFonts w:asciiTheme="majorHAnsi" w:hAnsiTheme="majorHAnsi" w:cstheme="majorBidi"/>
-        </w:rPr>
-        <w:t xml:space="preserve"> de vendas (gerente)</w:t>
+        <w:t>RF018 gerar relatório de clientes</w:t>
+      </w:r>
+    </w:p>
+    <w:p>
+      <w:pPr>
+        <w:pStyle w:val="PargrafodaLista"/>
+        <w:numPr>
+          <w:ilvl w:val="0"/>
+          <w:numId w:val="4"/>
+        </w:numPr>
+        <w:rPr>
+          <w:rFonts w:asciiTheme="majorHAnsi" w:hAnsiTheme="majorHAnsi" w:cstheme="majorBidi"/>
+        </w:rPr>
+      </w:pPr>
+      <w:r>
+        <w:rPr>
+          <w:rFonts w:asciiTheme="majorHAnsi" w:hAnsiTheme="majorHAnsi" w:cstheme="majorBidi"/>
+        </w:rPr>
+        <w:t>RF019 gerar relatório de mercadorias</w:t>
+      </w:r>
+    </w:p>
+    <w:p>
+      <w:pPr>
+        <w:pStyle w:val="PargrafodaLista"/>
+        <w:numPr>
+          <w:ilvl w:val="0"/>
+          <w:numId w:val="4"/>
+        </w:numPr>
+        <w:rPr>
+          <w:rFonts w:asciiTheme="majorHAnsi" w:hAnsiTheme="majorHAnsi" w:cstheme="majorBidi"/>
+        </w:rPr>
+      </w:pPr>
+      <w:r>
+        <w:rPr>
+          <w:rFonts w:asciiTheme="majorHAnsi" w:hAnsiTheme="majorHAnsi" w:cstheme="majorBidi"/>
+        </w:rPr>
+        <w:t>RF020 gerar relatório de funcionários</w:t>
       </w:r>
     </w:p>
     <w:p>
